--- a/doc/schema/customer_reviews.docx
+++ b/doc/schema/customer_reviews.docx
@@ -118,7 +118,7 @@
             <v:path arrowok="t" fillok="f" o:connecttype="none"/>
             <o:lock v:ext="edit" shapetype="t"/>
           </v:shapetype>
-          <v:shape id="_x0000_s1031" type="#_x0000_t32" style="width:482.8pt;height:0;mso-position-horizontal-relative:char;mso-position-vertical-relative:line" o:connectortype="straight">
+          <v:shape id="_x0000_s1035" type="#_x0000_t32" style="width:482.8pt;height:0;mso-position-horizontal-relative:char;mso-position-vertical-relative:line" o:connectortype="straight">
             <v:stroke dashstyle="dash"/>
             <w10:wrap type="none"/>
             <w10:anchorlock/>
@@ -322,7 +322,7 @@
       </w:pPr>
       <w:r>
         <w:rPr>
-          <w:rFonts w:ascii="Constantia" w:eastAsia="Microsoft YaHei Mono" w:hAnsi="Constantia" w:cs="Consolas"/>
+          <w:rFonts w:ascii="Constantia" w:eastAsia="Microsoft YaHei Mono" w:hAnsi="Constantia" w:cs="Consolas" w:hint="eastAsia"/>
           <w:i/>
           <w:sz w:val="24"/>
           <w:szCs w:val="21"/>
@@ -331,27 +331,17 @@
       </w:r>
       <w:r>
         <w:rPr>
-          <w:rFonts w:ascii="Constantia" w:eastAsia="Microsoft YaHei Mono" w:hAnsi="Constantia" w:cs="Consolas"/>
+          <w:rFonts w:ascii="Constantia" w:eastAsia="Microsoft YaHei Mono" w:hAnsi="Constantia" w:cs="Consolas" w:hint="eastAsia"/>
           <w:b/>
           <w:i/>
           <w:sz w:val="24"/>
           <w:szCs w:val="21"/>
         </w:rPr>
-        <w:t>order</w:t>
-      </w:r>
-      <w:r>
-        <w:rPr>
-          <w:rFonts w:ascii="Constantia" w:eastAsia="Microsoft YaHei Mono" w:hAnsi="Constantia" w:cs="Consolas"/>
-          <w:b/>
-          <w:i/>
-          <w:sz w:val="24"/>
-          <w:szCs w:val="21"/>
-        </w:rPr>
-        <w:t>_id</w:t>
-      </w:r>
-      <w:r>
-        <w:rPr>
-          <w:rFonts w:ascii="Constantia" w:eastAsia="Microsoft YaHei Mono" w:hAnsi="Constantia" w:cs="Consolas"/>
+        <w:t>customer_id</w:t>
+      </w:r>
+      <w:r>
+        <w:rPr>
+          <w:rFonts w:ascii="Constantia" w:eastAsia="Microsoft YaHei Mono" w:hAnsi="Constantia" w:cs="Consolas" w:hint="eastAsia"/>
           <w:i/>
           <w:sz w:val="24"/>
           <w:szCs w:val="21"/>
@@ -392,7 +382,17 @@
           <w:sz w:val="24"/>
           <w:szCs w:val="21"/>
         </w:rPr>
-        <w:t>product_id</w:t>
+        <w:t>order</w:t>
+      </w:r>
+      <w:r>
+        <w:rPr>
+          <w:rFonts w:ascii="Constantia" w:eastAsia="Microsoft YaHei Mono" w:hAnsi="Constantia" w:cs="Consolas"/>
+          <w:b/>
+          <w:i/>
+          <w:sz w:val="24"/>
+          <w:szCs w:val="21"/>
+        </w:rPr>
+        <w:t>_id</w:t>
       </w:r>
       <w:r>
         <w:rPr>
@@ -437,216 +437,16 @@
           <w:sz w:val="24"/>
           <w:szCs w:val="21"/>
         </w:rPr>
-        <w:t>score</w:t>
-      </w:r>
-      <w:r>
-        <w:rPr>
-          <w:rFonts w:ascii="Constantia" w:eastAsia="Microsoft YaHei Mono" w:hAnsi="Constantia" w:cs="Consolas"/>
-          <w:i/>
-          <w:sz w:val="24"/>
-          <w:szCs w:val="21"/>
-        </w:rPr>
-        <w:t>` enum(</w:t>
-      </w:r>
-      <w:r>
-        <w:rPr>
-          <w:rFonts w:ascii="Constantia" w:eastAsia="Microsoft YaHei Mono" w:hAnsi="Constantia" w:cs="Consolas"/>
-          <w:i/>
-          <w:sz w:val="24"/>
-          <w:szCs w:val="21"/>
-        </w:rPr>
-        <w:t>‘</w:t>
-      </w:r>
-      <w:r>
-        <w:rPr>
-          <w:rFonts w:ascii="Constantia" w:eastAsia="Microsoft YaHei Mono" w:hAnsi="Constantia" w:cs="Consolas"/>
-          <w:b/>
-          <w:i/>
-          <w:color w:val="7030A0"/>
-          <w:sz w:val="24"/>
-          <w:szCs w:val="21"/>
-          <w:u w:val="single"/>
-        </w:rPr>
-        <w:t>5</w:t>
-      </w:r>
-      <w:r>
-        <w:rPr>
-          <w:rFonts w:ascii="Constantia" w:eastAsia="Microsoft YaHei Mono" w:hAnsi="Constantia" w:cs="Consolas"/>
-          <w:i/>
-          <w:sz w:val="24"/>
-          <w:szCs w:val="21"/>
-        </w:rPr>
-        <w:t>’,</w:t>
-      </w:r>
-      <w:r>
-        <w:rPr>
-          <w:rFonts w:ascii="Constantia" w:eastAsia="Microsoft YaHei Mono" w:hAnsi="Constantia" w:cs="Consolas" w:hint="eastAsia"/>
-          <w:i/>
-          <w:sz w:val="24"/>
-          <w:szCs w:val="21"/>
-        </w:rPr>
-        <w:t xml:space="preserve"> </w:t>
-      </w:r>
-      <w:r>
-        <w:rPr>
-          <w:rFonts w:ascii="Constantia" w:eastAsia="Microsoft YaHei Mono" w:hAnsi="Constantia" w:cs="Consolas"/>
-          <w:i/>
-          <w:sz w:val="24"/>
-          <w:szCs w:val="21"/>
-        </w:rPr>
-        <w:t>‘</w:t>
-      </w:r>
-      <w:r>
-        <w:rPr>
-          <w:rFonts w:ascii="Constantia" w:eastAsia="Microsoft YaHei Mono" w:hAnsi="Constantia" w:cs="Consolas"/>
-          <w:b/>
-          <w:i/>
-          <w:color w:val="7030A0"/>
-          <w:sz w:val="24"/>
-          <w:szCs w:val="21"/>
-        </w:rPr>
-        <w:t>4</w:t>
-      </w:r>
-      <w:r>
-        <w:rPr>
-          <w:rFonts w:ascii="Constantia" w:eastAsia="Microsoft YaHei Mono" w:hAnsi="Constantia" w:cs="Consolas"/>
-          <w:i/>
-          <w:sz w:val="24"/>
-          <w:szCs w:val="21"/>
-        </w:rPr>
-        <w:t>’,</w:t>
-      </w:r>
-      <w:r>
-        <w:rPr>
-          <w:rFonts w:ascii="Constantia" w:eastAsia="Microsoft YaHei Mono" w:hAnsi="Constantia" w:cs="Consolas" w:hint="eastAsia"/>
-          <w:i/>
-          <w:sz w:val="24"/>
-          <w:szCs w:val="21"/>
-        </w:rPr>
-        <w:t xml:space="preserve"> </w:t>
-      </w:r>
-      <w:r>
-        <w:rPr>
-          <w:rFonts w:ascii="Constantia" w:eastAsia="Microsoft YaHei Mono" w:hAnsi="Constantia" w:cs="Consolas"/>
-          <w:i/>
-          <w:sz w:val="24"/>
-          <w:szCs w:val="21"/>
-        </w:rPr>
-        <w:t>‘</w:t>
-      </w:r>
-      <w:r>
-        <w:rPr>
-          <w:rFonts w:ascii="Constantia" w:eastAsia="Microsoft YaHei Mono" w:hAnsi="Constantia" w:cs="Consolas"/>
-          <w:b/>
-          <w:i/>
-          <w:color w:val="7030A0"/>
-          <w:sz w:val="24"/>
-          <w:szCs w:val="21"/>
-        </w:rPr>
-        <w:t>3</w:t>
-      </w:r>
-      <w:r>
-        <w:rPr>
-          <w:rFonts w:ascii="Constantia" w:eastAsia="Microsoft YaHei Mono" w:hAnsi="Constantia" w:cs="Consolas"/>
-          <w:i/>
-          <w:sz w:val="24"/>
-          <w:szCs w:val="21"/>
-        </w:rPr>
-        <w:t>’,</w:t>
-      </w:r>
-      <w:r>
-        <w:rPr>
-          <w:rFonts w:ascii="Constantia" w:eastAsia="Microsoft YaHei Mono" w:hAnsi="Constantia" w:cs="Consolas" w:hint="eastAsia"/>
-          <w:i/>
-          <w:sz w:val="24"/>
-          <w:szCs w:val="21"/>
-        </w:rPr>
-        <w:t xml:space="preserve"> </w:t>
-      </w:r>
-      <w:r>
-        <w:rPr>
-          <w:rFonts w:ascii="Constantia" w:eastAsia="Microsoft YaHei Mono" w:hAnsi="Constantia" w:cs="Consolas"/>
-          <w:i/>
-          <w:sz w:val="24"/>
-          <w:szCs w:val="21"/>
-        </w:rPr>
-        <w:t>‘</w:t>
-      </w:r>
-      <w:r>
-        <w:rPr>
-          <w:rFonts w:ascii="Constantia" w:eastAsia="Microsoft YaHei Mono" w:hAnsi="Constantia" w:cs="Consolas"/>
-          <w:b/>
-          <w:i/>
-          <w:color w:val="7030A0"/>
-          <w:sz w:val="24"/>
-          <w:szCs w:val="21"/>
-        </w:rPr>
-        <w:t>2</w:t>
-      </w:r>
-      <w:r>
-        <w:rPr>
-          <w:rFonts w:ascii="Constantia" w:eastAsia="Microsoft YaHei Mono" w:hAnsi="Constantia" w:cs="Consolas"/>
-          <w:i/>
-          <w:sz w:val="24"/>
-          <w:szCs w:val="21"/>
-        </w:rPr>
-        <w:t>’,</w:t>
-      </w:r>
-      <w:r>
-        <w:rPr>
-          <w:rFonts w:ascii="Constantia" w:eastAsia="Microsoft YaHei Mono" w:hAnsi="Constantia" w:cs="Consolas" w:hint="eastAsia"/>
-          <w:i/>
-          <w:sz w:val="24"/>
-          <w:szCs w:val="21"/>
-        </w:rPr>
-        <w:t xml:space="preserve"> </w:t>
-      </w:r>
-      <w:r>
-        <w:rPr>
-          <w:rFonts w:ascii="Constantia" w:eastAsia="Microsoft YaHei Mono" w:hAnsi="Constantia" w:cs="Consolas"/>
-          <w:i/>
-          <w:sz w:val="24"/>
-          <w:szCs w:val="21"/>
-        </w:rPr>
-        <w:t>‘</w:t>
-      </w:r>
-      <w:r>
-        <w:rPr>
-          <w:rFonts w:ascii="Constantia" w:eastAsia="Microsoft YaHei Mono" w:hAnsi="Constantia" w:cs="Consolas"/>
-          <w:b/>
-          <w:i/>
-          <w:color w:val="7030A0"/>
-          <w:sz w:val="24"/>
-          <w:szCs w:val="21"/>
-        </w:rPr>
-        <w:t>1</w:t>
-      </w:r>
-      <w:r>
-        <w:rPr>
-          <w:rFonts w:ascii="Constantia" w:eastAsia="Microsoft YaHei Mono" w:hAnsi="Constantia" w:cs="Consolas"/>
-          <w:i/>
-          <w:sz w:val="24"/>
-          <w:szCs w:val="21"/>
-        </w:rPr>
-        <w:t xml:space="preserve">’) </w:t>
-      </w:r>
-      <w:r>
-        <w:rPr>
-          <w:rFonts w:ascii="Constantia" w:eastAsia="Microsoft YaHei Mono" w:hAnsi="Constantia" w:cs="Consolas"/>
-          <w:i/>
-          <w:sz w:val="24"/>
-          <w:szCs w:val="21"/>
-        </w:rPr>
-        <w:t xml:space="preserve">character set utf8 collate utf8_bin </w:t>
-      </w:r>
-      <w:r>
-        <w:rPr>
-          <w:rFonts w:ascii="Constantia" w:eastAsia="Microsoft YaHei Mono" w:hAnsi="Constantia" w:cs="Consolas"/>
-          <w:i/>
-          <w:sz w:val="24"/>
-          <w:szCs w:val="21"/>
-        </w:rPr>
-        <w:t>not null,</w:t>
+        <w:t>product_id</w:t>
+      </w:r>
+      <w:r>
+        <w:rPr>
+          <w:rFonts w:ascii="Constantia" w:eastAsia="Microsoft YaHei Mono" w:hAnsi="Constantia" w:cs="Consolas"/>
+          <w:i/>
+          <w:sz w:val="24"/>
+          <w:szCs w:val="21"/>
+        </w:rPr>
+        <w:t>` bigint unsigned not null,</w:t>
       </w:r>
     </w:p>
     <w:p>
@@ -676,42 +476,267 @@
       </w:r>
       <w:r>
         <w:rPr>
-          <w:rFonts w:ascii="Constantia" w:eastAsia="Microsoft YaHei Mono" w:hAnsi="Constantia" w:cs="Consolas"/>
+          <w:rFonts w:ascii="Constantia" w:eastAsia="Microsoft YaHei Mono" w:hAnsi="Constantia" w:cs="Consolas" w:hint="eastAsia"/>
           <w:b/>
           <w:i/>
           <w:sz w:val="24"/>
           <w:szCs w:val="21"/>
         </w:rPr>
-        <w:t>description</w:t>
-      </w:r>
-      <w:r>
-        <w:rPr>
-          <w:rFonts w:ascii="Constantia" w:eastAsia="Microsoft YaHei Mono" w:hAnsi="Constantia" w:cs="Consolas"/>
-          <w:i/>
-          <w:sz w:val="24"/>
-          <w:szCs w:val="21"/>
-        </w:rPr>
-        <w:t>` varchar(</w:t>
+        <w:t>grade</w:t>
+      </w:r>
+      <w:r>
+        <w:rPr>
+          <w:rFonts w:ascii="Constantia" w:eastAsia="Microsoft YaHei Mono" w:hAnsi="Constantia" w:cs="Consolas"/>
+          <w:i/>
+          <w:sz w:val="24"/>
+          <w:szCs w:val="21"/>
+        </w:rPr>
+        <w:t>` enum(</w:t>
+      </w:r>
+      <w:r>
+        <w:rPr>
+          <w:rFonts w:ascii="Constantia" w:eastAsia="Microsoft YaHei Mono" w:hAnsi="Constantia" w:cs="Consolas"/>
+          <w:i/>
+          <w:sz w:val="24"/>
+          <w:szCs w:val="21"/>
+        </w:rPr>
+        <w:t>'</w:t>
       </w:r>
       <w:r>
         <w:rPr>
           <w:rFonts w:ascii="Constantia" w:eastAsia="Microsoft YaHei Mono" w:hAnsi="Constantia" w:cs="Consolas"/>
           <w:b/>
           <w:i/>
-          <w:color w:val="FF0000"/>
-          <w:sz w:val="24"/>
-          <w:szCs w:val="21"/>
-        </w:rPr>
-        <w:t>1000</w:t>
-      </w:r>
-      <w:r>
-        <w:rPr>
-          <w:rFonts w:ascii="Constantia" w:eastAsia="Microsoft YaHei Mono" w:hAnsi="Constantia" w:cs="Consolas"/>
-          <w:i/>
-          <w:sz w:val="24"/>
-          <w:szCs w:val="21"/>
-        </w:rPr>
-        <w:t>) character set uf8 collate utf8_bin not null,</w:t>
+          <w:color w:val="7030A0"/>
+          <w:sz w:val="24"/>
+          <w:szCs w:val="21"/>
+          <w:u w:val="single"/>
+        </w:rPr>
+        <w:t>5</w:t>
+      </w:r>
+      <w:r>
+        <w:rPr>
+          <w:rFonts w:ascii="Constantia" w:eastAsia="Microsoft YaHei Mono" w:hAnsi="Constantia" w:cs="Consolas"/>
+          <w:i/>
+          <w:sz w:val="24"/>
+          <w:szCs w:val="21"/>
+        </w:rPr>
+        <w:t>'</w:t>
+      </w:r>
+      <w:r>
+        <w:rPr>
+          <w:rFonts w:ascii="Constantia" w:eastAsia="Microsoft YaHei Mono" w:hAnsi="Constantia" w:cs="Consolas"/>
+          <w:i/>
+          <w:sz w:val="24"/>
+          <w:szCs w:val="21"/>
+        </w:rPr>
+        <w:t>,</w:t>
+      </w:r>
+      <w:r>
+        <w:rPr>
+          <w:rFonts w:ascii="Constantia" w:eastAsia="Microsoft YaHei Mono" w:hAnsi="Constantia" w:cs="Consolas" w:hint="eastAsia"/>
+          <w:i/>
+          <w:sz w:val="24"/>
+          <w:szCs w:val="21"/>
+        </w:rPr>
+        <w:t xml:space="preserve"> </w:t>
+      </w:r>
+      <w:r>
+        <w:rPr>
+          <w:rFonts w:ascii="Constantia" w:eastAsia="Microsoft YaHei Mono" w:hAnsi="Constantia" w:cs="Consolas"/>
+          <w:i/>
+          <w:sz w:val="24"/>
+          <w:szCs w:val="21"/>
+        </w:rPr>
+        <w:t>'</w:t>
+      </w:r>
+      <w:r>
+        <w:rPr>
+          <w:rFonts w:ascii="Constantia" w:eastAsia="Microsoft YaHei Mono" w:hAnsi="Constantia" w:cs="Consolas"/>
+          <w:b/>
+          <w:i/>
+          <w:color w:val="7030A0"/>
+          <w:sz w:val="24"/>
+          <w:szCs w:val="21"/>
+        </w:rPr>
+        <w:t>4</w:t>
+      </w:r>
+      <w:r>
+        <w:rPr>
+          <w:rFonts w:ascii="Constantia" w:eastAsia="Microsoft YaHei Mono" w:hAnsi="Constantia" w:cs="Consolas"/>
+          <w:i/>
+          <w:sz w:val="24"/>
+          <w:szCs w:val="21"/>
+        </w:rPr>
+        <w:t>'</w:t>
+      </w:r>
+      <w:r>
+        <w:rPr>
+          <w:rFonts w:ascii="Constantia" w:eastAsia="Microsoft YaHei Mono" w:hAnsi="Constantia" w:cs="Consolas"/>
+          <w:i/>
+          <w:sz w:val="24"/>
+          <w:szCs w:val="21"/>
+        </w:rPr>
+        <w:t>,</w:t>
+      </w:r>
+      <w:r>
+        <w:rPr>
+          <w:rFonts w:ascii="Constantia" w:eastAsia="Microsoft YaHei Mono" w:hAnsi="Constantia" w:cs="Consolas" w:hint="eastAsia"/>
+          <w:i/>
+          <w:sz w:val="24"/>
+          <w:szCs w:val="21"/>
+        </w:rPr>
+        <w:t xml:space="preserve"> </w:t>
+      </w:r>
+      <w:r>
+        <w:rPr>
+          <w:rFonts w:ascii="Constantia" w:eastAsia="Microsoft YaHei Mono" w:hAnsi="Constantia" w:cs="Consolas"/>
+          <w:i/>
+          <w:sz w:val="24"/>
+          <w:szCs w:val="21"/>
+        </w:rPr>
+        <w:t>'</w:t>
+      </w:r>
+      <w:r>
+        <w:rPr>
+          <w:rFonts w:ascii="Constantia" w:eastAsia="Microsoft YaHei Mono" w:hAnsi="Constantia" w:cs="Consolas"/>
+          <w:b/>
+          <w:i/>
+          <w:color w:val="7030A0"/>
+          <w:sz w:val="24"/>
+          <w:szCs w:val="21"/>
+        </w:rPr>
+        <w:t>3</w:t>
+      </w:r>
+      <w:r>
+        <w:rPr>
+          <w:rFonts w:ascii="Constantia" w:eastAsia="Microsoft YaHei Mono" w:hAnsi="Constantia" w:cs="Consolas"/>
+          <w:i/>
+          <w:sz w:val="24"/>
+          <w:szCs w:val="21"/>
+        </w:rPr>
+        <w:t>'</w:t>
+      </w:r>
+      <w:r>
+        <w:rPr>
+          <w:rFonts w:ascii="Constantia" w:eastAsia="Microsoft YaHei Mono" w:hAnsi="Constantia" w:cs="Consolas"/>
+          <w:i/>
+          <w:sz w:val="24"/>
+          <w:szCs w:val="21"/>
+        </w:rPr>
+        <w:t>,</w:t>
+      </w:r>
+      <w:r>
+        <w:rPr>
+          <w:rFonts w:ascii="Constantia" w:eastAsia="Microsoft YaHei Mono" w:hAnsi="Constantia" w:cs="Consolas" w:hint="eastAsia"/>
+          <w:i/>
+          <w:sz w:val="24"/>
+          <w:szCs w:val="21"/>
+        </w:rPr>
+        <w:t xml:space="preserve"> </w:t>
+      </w:r>
+      <w:r>
+        <w:rPr>
+          <w:rFonts w:ascii="Constantia" w:eastAsia="Microsoft YaHei Mono" w:hAnsi="Constantia" w:cs="Consolas"/>
+          <w:i/>
+          <w:sz w:val="24"/>
+          <w:szCs w:val="21"/>
+        </w:rPr>
+        <w:t>'</w:t>
+      </w:r>
+      <w:r>
+        <w:rPr>
+          <w:rFonts w:ascii="Constantia" w:eastAsia="Microsoft YaHei Mono" w:hAnsi="Constantia" w:cs="Consolas"/>
+          <w:b/>
+          <w:i/>
+          <w:color w:val="7030A0"/>
+          <w:sz w:val="24"/>
+          <w:szCs w:val="21"/>
+        </w:rPr>
+        <w:t>2</w:t>
+      </w:r>
+      <w:r>
+        <w:rPr>
+          <w:rFonts w:ascii="Constantia" w:eastAsia="Microsoft YaHei Mono" w:hAnsi="Constantia" w:cs="Consolas"/>
+          <w:i/>
+          <w:sz w:val="24"/>
+          <w:szCs w:val="21"/>
+        </w:rPr>
+        <w:t>'</w:t>
+      </w:r>
+      <w:r>
+        <w:rPr>
+          <w:rFonts w:ascii="Constantia" w:eastAsia="Microsoft YaHei Mono" w:hAnsi="Constantia" w:cs="Consolas"/>
+          <w:i/>
+          <w:sz w:val="24"/>
+          <w:szCs w:val="21"/>
+        </w:rPr>
+        <w:t>,</w:t>
+      </w:r>
+      <w:r>
+        <w:rPr>
+          <w:rFonts w:ascii="Constantia" w:eastAsia="Microsoft YaHei Mono" w:hAnsi="Constantia" w:cs="Consolas" w:hint="eastAsia"/>
+          <w:i/>
+          <w:sz w:val="24"/>
+          <w:szCs w:val="21"/>
+        </w:rPr>
+        <w:t xml:space="preserve"> </w:t>
+      </w:r>
+      <w:r>
+        <w:rPr>
+          <w:rFonts w:ascii="Constantia" w:eastAsia="Microsoft YaHei Mono" w:hAnsi="Constantia" w:cs="Consolas"/>
+          <w:i/>
+          <w:sz w:val="24"/>
+          <w:szCs w:val="21"/>
+        </w:rPr>
+        <w:t>'</w:t>
+      </w:r>
+      <w:r>
+        <w:rPr>
+          <w:rFonts w:ascii="Constantia" w:eastAsia="Microsoft YaHei Mono" w:hAnsi="Constantia" w:cs="Consolas"/>
+          <w:b/>
+          <w:i/>
+          <w:color w:val="7030A0"/>
+          <w:sz w:val="24"/>
+          <w:szCs w:val="21"/>
+        </w:rPr>
+        <w:t>1</w:t>
+      </w:r>
+      <w:r>
+        <w:rPr>
+          <w:rFonts w:ascii="Constantia" w:eastAsia="Microsoft YaHei Mono" w:hAnsi="Constantia" w:cs="Consolas"/>
+          <w:i/>
+          <w:sz w:val="24"/>
+          <w:szCs w:val="21"/>
+        </w:rPr>
+        <w:t>'</w:t>
+      </w:r>
+      <w:r>
+        <w:rPr>
+          <w:rFonts w:ascii="Constantia" w:eastAsia="Microsoft YaHei Mono" w:hAnsi="Constantia" w:cs="Consolas"/>
+          <w:i/>
+          <w:sz w:val="24"/>
+          <w:szCs w:val="21"/>
+        </w:rPr>
+        <w:t xml:space="preserve">) </w:t>
+      </w:r>
+      <w:r>
+        <w:rPr>
+          <w:rFonts w:ascii="Constantia" w:eastAsia="Microsoft YaHei Mono" w:hAnsi="Constantia" w:cs="Consolas"/>
+          <w:i/>
+          <w:sz w:val="24"/>
+          <w:szCs w:val="21"/>
+        </w:rPr>
+        <w:t xml:space="preserve">character set utf8 collate utf8_bin </w:t>
+      </w:r>
+      <w:r>
+        <w:rPr>
+          <w:rFonts w:ascii="Constantia" w:eastAsia="Microsoft YaHei Mono" w:hAnsi="Constantia" w:cs="Consolas"/>
+          <w:i/>
+          <w:sz w:val="24"/>
+          <w:szCs w:val="21"/>
+        </w:rPr>
+        <w:t>not null,</w:t>
       </w:r>
     </w:p>
     <w:p>
@@ -747,16 +772,54 @@
           <w:sz w:val="24"/>
           <w:szCs w:val="21"/>
         </w:rPr>
-        <w:t>add_time</w:t>
-      </w:r>
-      <w:r>
-        <w:rPr>
-          <w:rFonts w:ascii="Constantia" w:eastAsia="Microsoft YaHei Mono" w:hAnsi="Constantia" w:cs="Consolas"/>
-          <w:i/>
-          <w:sz w:val="24"/>
-          <w:szCs w:val="21"/>
-        </w:rPr>
-        <w:t>` timestamp default current_timestamp,</w:t>
+        <w:t>description</w:t>
+      </w:r>
+      <w:r>
+        <w:rPr>
+          <w:rFonts w:ascii="Constantia" w:eastAsia="Microsoft YaHei Mono" w:hAnsi="Constantia" w:cs="Consolas"/>
+          <w:i/>
+          <w:sz w:val="24"/>
+          <w:szCs w:val="21"/>
+        </w:rPr>
+        <w:t>` varchar(</w:t>
+      </w:r>
+      <w:r>
+        <w:rPr>
+          <w:rFonts w:ascii="Constantia" w:eastAsia="Microsoft YaHei Mono" w:hAnsi="Constantia" w:cs="Consolas" w:hint="eastAsia"/>
+          <w:b/>
+          <w:i/>
+          <w:color w:val="FF0000"/>
+          <w:sz w:val="24"/>
+          <w:szCs w:val="21"/>
+        </w:rPr>
+        <w:t>500</w:t>
+      </w:r>
+      <w:r>
+        <w:rPr>
+          <w:rFonts w:ascii="Constantia" w:eastAsia="Microsoft YaHei Mono" w:hAnsi="Constantia" w:cs="Consolas"/>
+          <w:i/>
+          <w:sz w:val="24"/>
+          <w:szCs w:val="21"/>
+        </w:rPr>
+        <w:t>) character set u</w:t>
+      </w:r>
+      <w:r>
+        <w:rPr>
+          <w:rFonts w:ascii="Constantia" w:eastAsia="Microsoft YaHei Mono" w:hAnsi="Constantia" w:cs="Consolas" w:hint="eastAsia"/>
+          <w:i/>
+          <w:sz w:val="24"/>
+          <w:szCs w:val="21"/>
+        </w:rPr>
+        <w:t>t</w:t>
+      </w:r>
+      <w:r>
+        <w:rPr>
+          <w:rFonts w:ascii="Constantia" w:eastAsia="Microsoft YaHei Mono" w:hAnsi="Constantia" w:cs="Consolas"/>
+          <w:i/>
+          <w:sz w:val="24"/>
+          <w:szCs w:val="21"/>
+        </w:rPr>
+        <w:t>f8 collate utf8_bin not null,</w:t>
       </w:r>
     </w:p>
     <w:p>
@@ -782,7 +845,7 @@
           <w:sz w:val="24"/>
           <w:szCs w:val="21"/>
         </w:rPr>
-        <w:t>unique(`</w:t>
+        <w:t>`</w:t>
       </w:r>
       <w:r>
         <w:rPr>
@@ -792,45 +855,16 @@
           <w:sz w:val="24"/>
           <w:szCs w:val="21"/>
         </w:rPr>
-        <w:t>order</w:t>
-      </w:r>
-      <w:r>
-        <w:rPr>
-          <w:rFonts w:ascii="Constantia" w:eastAsia="Microsoft YaHei Mono" w:hAnsi="Constantia" w:cs="Consolas"/>
-          <w:b/>
-          <w:i/>
-          <w:sz w:val="24"/>
-          <w:szCs w:val="21"/>
-        </w:rPr>
-        <w:t>_id</w:t>
-      </w:r>
-      <w:r>
-        <w:rPr>
-          <w:rFonts w:ascii="Constantia" w:eastAsia="Microsoft YaHei Mono" w:hAnsi="Constantia" w:cs="Consolas"/>
-          <w:i/>
-          <w:sz w:val="24"/>
-          <w:szCs w:val="21"/>
-        </w:rPr>
-        <w:t>`,`</w:t>
-      </w:r>
-      <w:r>
-        <w:rPr>
-          <w:rFonts w:ascii="Constantia" w:eastAsia="Microsoft YaHei Mono" w:hAnsi="Constantia" w:cs="Consolas"/>
-          <w:b/>
-          <w:i/>
-          <w:sz w:val="24"/>
-          <w:szCs w:val="21"/>
-        </w:rPr>
-        <w:t>product_id</w:t>
-      </w:r>
-      <w:r>
-        <w:rPr>
-          <w:rFonts w:ascii="Constantia" w:eastAsia="Microsoft YaHei Mono" w:hAnsi="Constantia" w:cs="Consolas"/>
-          <w:i/>
-          <w:sz w:val="24"/>
-          <w:szCs w:val="21"/>
-        </w:rPr>
-        <w:t>`),</w:t>
+        <w:t>add_time</w:t>
+      </w:r>
+      <w:r>
+        <w:rPr>
+          <w:rFonts w:ascii="Constantia" w:eastAsia="Microsoft YaHei Mono" w:hAnsi="Constantia" w:cs="Consolas"/>
+          <w:i/>
+          <w:sz w:val="24"/>
+          <w:szCs w:val="21"/>
+        </w:rPr>
+        <w:t>` timestamp default current_timestamp,</w:t>
       </w:r>
     </w:p>
     <w:p>
@@ -856,16 +890,7 @@
           <w:sz w:val="24"/>
           <w:szCs w:val="21"/>
         </w:rPr>
-        <w:t>primary key(</w:t>
-      </w:r>
-      <w:r>
-        <w:rPr>
-          <w:rFonts w:ascii="Constantia" w:eastAsia="Microsoft YaHei Mono" w:hAnsi="Constantia" w:cs="Consolas"/>
-          <w:i/>
-          <w:sz w:val="24"/>
-          <w:szCs w:val="21"/>
-        </w:rPr>
-        <w:t>`</w:t>
+        <w:t>unique(`</w:t>
       </w:r>
       <w:r>
         <w:rPr>
@@ -875,29 +900,112 @@
           <w:sz w:val="24"/>
           <w:szCs w:val="21"/>
         </w:rPr>
-        <w:t>id</w:t>
-      </w:r>
-      <w:r>
-        <w:rPr>
-          <w:rFonts w:ascii="Constantia" w:eastAsia="Microsoft YaHei Mono" w:hAnsi="Constantia" w:cs="Consolas"/>
-          <w:i/>
-          <w:sz w:val="24"/>
-          <w:szCs w:val="21"/>
-        </w:rPr>
-        <w:t>`</w:t>
-      </w:r>
-      <w:r>
-        <w:rPr>
-          <w:rFonts w:ascii="Constantia" w:eastAsia="Microsoft YaHei Mono" w:hAnsi="Constantia" w:cs="Consolas"/>
-          <w:i/>
-          <w:sz w:val="24"/>
-          <w:szCs w:val="21"/>
-        </w:rPr>
-        <w:t>)</w:t>
+        <w:t>order</w:t>
+      </w:r>
+      <w:r>
+        <w:rPr>
+          <w:rFonts w:ascii="Constantia" w:eastAsia="Microsoft YaHei Mono" w:hAnsi="Constantia" w:cs="Consolas"/>
+          <w:b/>
+          <w:i/>
+          <w:sz w:val="24"/>
+          <w:szCs w:val="21"/>
+        </w:rPr>
+        <w:t>_id</w:t>
+      </w:r>
+      <w:r>
+        <w:rPr>
+          <w:rFonts w:ascii="Constantia" w:eastAsia="Microsoft YaHei Mono" w:hAnsi="Constantia" w:cs="Consolas"/>
+          <w:i/>
+          <w:sz w:val="24"/>
+          <w:szCs w:val="21"/>
+        </w:rPr>
+        <w:t>`,`</w:t>
+      </w:r>
+      <w:r>
+        <w:rPr>
+          <w:rFonts w:ascii="Constantia" w:eastAsia="Microsoft YaHei Mono" w:hAnsi="Constantia" w:cs="Consolas"/>
+          <w:b/>
+          <w:i/>
+          <w:sz w:val="24"/>
+          <w:szCs w:val="21"/>
+        </w:rPr>
+        <w:t>product_id</w:t>
+      </w:r>
+      <w:r>
+        <w:rPr>
+          <w:rFonts w:ascii="Constantia" w:eastAsia="Microsoft YaHei Mono" w:hAnsi="Constantia" w:cs="Consolas"/>
+          <w:i/>
+          <w:sz w:val="24"/>
+          <w:szCs w:val="21"/>
+        </w:rPr>
+        <w:t>`),</w:t>
       </w:r>
     </w:p>
     <w:p>
       <w:pPr>
+        <w:pStyle w:val="a5"/>
+        <w:numPr>
+          <w:ilvl w:val="0"/>
+          <w:numId w:val="7"/>
+        </w:numPr>
+        <w:spacing w:line="320" w:lineRule="exact"/>
+        <w:ind w:firstLineChars="0"/>
+        <w:rPr>
+          <w:rFonts w:ascii="Constantia" w:eastAsia="Microsoft YaHei Mono" w:hAnsi="Constantia" w:cs="Consolas"/>
+          <w:i/>
+          <w:sz w:val="24"/>
+          <w:szCs w:val="21"/>
+        </w:rPr>
+      </w:pPr>
+      <w:r>
+        <w:rPr>
+          <w:rFonts w:ascii="Constantia" w:eastAsia="Microsoft YaHei Mono" w:hAnsi="Constantia" w:cs="Consolas"/>
+          <w:i/>
+          <w:sz w:val="24"/>
+          <w:szCs w:val="21"/>
+        </w:rPr>
+        <w:t>primary key(</w:t>
+      </w:r>
+      <w:r>
+        <w:rPr>
+          <w:rFonts w:ascii="Constantia" w:eastAsia="Microsoft YaHei Mono" w:hAnsi="Constantia" w:cs="Consolas"/>
+          <w:i/>
+          <w:sz w:val="24"/>
+          <w:szCs w:val="21"/>
+        </w:rPr>
+        <w:t>`</w:t>
+      </w:r>
+      <w:r>
+        <w:rPr>
+          <w:rFonts w:ascii="Constantia" w:eastAsia="Microsoft YaHei Mono" w:hAnsi="Constantia" w:cs="Consolas"/>
+          <w:b/>
+          <w:i/>
+          <w:sz w:val="24"/>
+          <w:szCs w:val="21"/>
+        </w:rPr>
+        <w:t>id</w:t>
+      </w:r>
+      <w:r>
+        <w:rPr>
+          <w:rFonts w:ascii="Constantia" w:eastAsia="Microsoft YaHei Mono" w:hAnsi="Constantia" w:cs="Consolas"/>
+          <w:i/>
+          <w:sz w:val="24"/>
+          <w:szCs w:val="21"/>
+        </w:rPr>
+        <w:t>`</w:t>
+      </w:r>
+      <w:r>
+        <w:rPr>
+          <w:rFonts w:ascii="Constantia" w:eastAsia="Microsoft YaHei Mono" w:hAnsi="Constantia" w:cs="Consolas"/>
+          <w:i/>
+          <w:sz w:val="24"/>
+          <w:szCs w:val="21"/>
+        </w:rPr>
+        <w:t>)</w:t>
+      </w:r>
+    </w:p>
+    <w:p>
+      <w:pPr>
         <w:spacing w:line="320" w:lineRule="exact"/>
         <w:ind w:leftChars="100" w:left="210"/>
         <w:rPr>
@@ -963,7 +1071,7 @@
       </w:pPr>
       <w:r>
         <w:pict>
-          <v:shape id="_x0000_s1030" type="#_x0000_t32" style="width:482.8pt;height:0;mso-position-horizontal-relative:char;mso-position-vertical-relative:line" o:connectortype="straight">
+          <v:shape id="_x0000_s1034" type="#_x0000_t32" style="width:482.8pt;height:0;mso-position-horizontal-relative:char;mso-position-vertical-relative:line" o:connectortype="straight">
             <v:stroke dashstyle="dash"/>
             <w10:wrap type="none"/>
             <w10:anchorlock/>

--- a/doc/schema/customer_reviews.docx
+++ b/doc/schema/customer_reviews.docx
@@ -241,6 +241,7 @@
         </w:numPr>
         <w:spacing w:line="320" w:lineRule="exact"/>
         <w:ind w:firstLineChars="0"/>
+        <w:jc w:val="left"/>
         <w:rPr>
           <w:rFonts w:ascii="Constantia" w:eastAsia="Microsoft YaHei Mono" w:hAnsi="Constantia" w:cs="Consolas"/>
           <w:i/>
@@ -313,6 +314,7 @@
         </w:numPr>
         <w:spacing w:line="320" w:lineRule="exact"/>
         <w:ind w:firstLineChars="0"/>
+        <w:jc w:val="left"/>
         <w:rPr>
           <w:rFonts w:ascii="Constantia" w:eastAsia="Microsoft YaHei Mono" w:hAnsi="Constantia" w:cs="Consolas"/>
           <w:i/>
@@ -358,6 +360,7 @@
         </w:numPr>
         <w:spacing w:line="320" w:lineRule="exact"/>
         <w:ind w:firstLineChars="0"/>
+        <w:jc w:val="left"/>
         <w:rPr>
           <w:rFonts w:ascii="Constantia" w:eastAsia="Microsoft YaHei Mono" w:hAnsi="Constantia" w:cs="Consolas"/>
           <w:i/>
@@ -413,6 +416,7 @@
         </w:numPr>
         <w:spacing w:line="320" w:lineRule="exact"/>
         <w:ind w:firstLineChars="0"/>
+        <w:jc w:val="left"/>
         <w:rPr>
           <w:rFonts w:ascii="Constantia" w:eastAsia="Microsoft YaHei Mono" w:hAnsi="Constantia" w:cs="Consolas"/>
           <w:i/>
@@ -458,6 +462,7 @@
         </w:numPr>
         <w:spacing w:line="320" w:lineRule="exact"/>
         <w:ind w:firstLineChars="0"/>
+        <w:jc w:val="left"/>
         <w:rPr>
           <w:rFonts w:ascii="Constantia" w:eastAsia="Microsoft YaHei Mono" w:hAnsi="Constantia" w:cs="Consolas"/>
           <w:i/>
@@ -727,7 +732,43 @@
           <w:sz w:val="24"/>
           <w:szCs w:val="21"/>
         </w:rPr>
-        <w:t xml:space="preserve">character set utf8 collate utf8_bin </w:t>
+        <w:t xml:space="preserve">character set </w:t>
+      </w:r>
+      <w:r>
+        <w:rPr>
+          <w:rFonts w:ascii="Constantia" w:eastAsia="Microsoft YaHei Mono" w:hAnsi="Constantia" w:cs="Consolas"/>
+          <w:i/>
+          <w:sz w:val="24"/>
+          <w:szCs w:val="21"/>
+        </w:rPr>
+        <w:t>utf8mb4</w:t>
+      </w:r>
+      <w:r>
+        <w:rPr>
+          <w:rFonts w:ascii="Constantia" w:eastAsia="Microsoft YaHei Mono" w:hAnsi="Constantia" w:cs="Consolas"/>
+          <w:i/>
+          <w:sz w:val="24"/>
+          <w:szCs w:val="21"/>
+        </w:rPr>
+        <w:t xml:space="preserve"> collate </w:t>
+      </w:r>
+      <w:r>
+        <w:rPr>
+          <w:rFonts w:ascii="Constantia" w:eastAsia="Microsoft YaHei Mono" w:hAnsi="Constantia" w:cs="Consolas"/>
+          <w:i/>
+          <w:sz w:val="24"/>
+          <w:szCs w:val="21"/>
+        </w:rPr>
+        <w:t>utf8mb4</w:t>
+      </w:r>
+      <w:r>
+        <w:rPr>
+          <w:rFonts w:ascii="Constantia" w:eastAsia="Microsoft YaHei Mono" w:hAnsi="Constantia" w:cs="Consolas"/>
+          <w:i/>
+          <w:sz w:val="24"/>
+          <w:szCs w:val="21"/>
+        </w:rPr>
+        <w:t xml:space="preserve">_bin </w:t>
       </w:r>
       <w:r>
         <w:rPr>
@@ -748,6 +789,7 @@
         </w:numPr>
         <w:spacing w:line="320" w:lineRule="exact"/>
         <w:ind w:firstLineChars="0"/>
+        <w:jc w:val="left"/>
         <w:rPr>
           <w:rFonts w:ascii="Constantia" w:eastAsia="Microsoft YaHei Mono" w:hAnsi="Constantia" w:cs="Consolas"/>
           <w:i/>
@@ -801,25 +843,43 @@
           <w:sz w:val="24"/>
           <w:szCs w:val="21"/>
         </w:rPr>
-        <w:t>) character set u</w:t>
-      </w:r>
-      <w:r>
-        <w:rPr>
-          <w:rFonts w:ascii="Constantia" w:eastAsia="Microsoft YaHei Mono" w:hAnsi="Constantia" w:cs="Consolas" w:hint="eastAsia"/>
-          <w:i/>
-          <w:sz w:val="24"/>
-          <w:szCs w:val="21"/>
-        </w:rPr>
-        <w:t>t</w:t>
-      </w:r>
-      <w:r>
-        <w:rPr>
-          <w:rFonts w:ascii="Constantia" w:eastAsia="Microsoft YaHei Mono" w:hAnsi="Constantia" w:cs="Consolas"/>
-          <w:i/>
-          <w:sz w:val="24"/>
-          <w:szCs w:val="21"/>
-        </w:rPr>
-        <w:t>f8 collate utf8_bin not null,</w:t>
+        <w:t xml:space="preserve">) character set </w:t>
+      </w:r>
+      <w:r>
+        <w:rPr>
+          <w:rFonts w:ascii="Constantia" w:eastAsia="Microsoft YaHei Mono" w:hAnsi="Constantia" w:cs="Consolas"/>
+          <w:i/>
+          <w:sz w:val="24"/>
+          <w:szCs w:val="21"/>
+        </w:rPr>
+        <w:t>utf8mb4</w:t>
+      </w:r>
+      <w:r>
+        <w:rPr>
+          <w:rFonts w:ascii="Constantia" w:eastAsia="Microsoft YaHei Mono" w:hAnsi="Constantia" w:cs="Consolas"/>
+          <w:i/>
+          <w:sz w:val="24"/>
+          <w:szCs w:val="21"/>
+        </w:rPr>
+        <w:t xml:space="preserve"> collate </w:t>
+      </w:r>
+      <w:r>
+        <w:rPr>
+          <w:rFonts w:ascii="Constantia" w:eastAsia="Microsoft YaHei Mono" w:hAnsi="Constantia" w:cs="Consolas"/>
+          <w:i/>
+          <w:sz w:val="24"/>
+          <w:szCs w:val="21"/>
+        </w:rPr>
+        <w:t>utf8mb4</w:t>
+      </w:r>
+      <w:r>
+        <w:rPr>
+          <w:rFonts w:ascii="Constantia" w:eastAsia="Microsoft YaHei Mono" w:hAnsi="Constantia" w:cs="Consolas"/>
+          <w:i/>
+          <w:sz w:val="24"/>
+          <w:szCs w:val="21"/>
+        </w:rPr>
+        <w:t>_bin not null,</w:t>
       </w:r>
     </w:p>
     <w:p>
@@ -831,6 +891,7 @@
         </w:numPr>
         <w:spacing w:line="320" w:lineRule="exact"/>
         <w:ind w:firstLineChars="0"/>
+        <w:jc w:val="left"/>
         <w:rPr>
           <w:rFonts w:ascii="Constantia" w:eastAsia="Microsoft YaHei Mono" w:hAnsi="Constantia" w:cs="Consolas"/>
           <w:i/>
@@ -876,6 +937,7 @@
         </w:numPr>
         <w:spacing w:line="320" w:lineRule="exact"/>
         <w:ind w:firstLineChars="0"/>
+        <w:jc w:val="left"/>
         <w:rPr>
           <w:rFonts w:ascii="Constantia" w:eastAsia="Microsoft YaHei Mono" w:hAnsi="Constantia" w:cs="Consolas"/>
           <w:i/>
@@ -950,6 +1012,7 @@
         </w:numPr>
         <w:spacing w:line="320" w:lineRule="exact"/>
         <w:ind w:firstLineChars="0"/>
+        <w:jc w:val="left"/>
         <w:rPr>
           <w:rFonts w:ascii="Constantia" w:eastAsia="Microsoft YaHei Mono" w:hAnsi="Constantia" w:cs="Consolas"/>
           <w:i/>
@@ -1041,7 +1104,16 @@
           <w:sz w:val="24"/>
           <w:szCs w:val="21"/>
         </w:rPr>
-        <w:t>default character set utf8</w:t>
+        <w:t xml:space="preserve">default character set </w:t>
+      </w:r>
+      <w:r>
+        <w:rPr>
+          <w:rFonts w:ascii="Constantia" w:eastAsia="Microsoft YaHei Mono" w:hAnsi="Constantia" w:cs="Consolas"/>
+          <w:i/>
+          <w:sz w:val="24"/>
+          <w:szCs w:val="21"/>
+        </w:rPr>
+        <w:t>utf8mb4</w:t>
       </w:r>
     </w:p>
     <w:p>
@@ -1062,7 +1134,25 @@
           <w:sz w:val="24"/>
           <w:szCs w:val="21"/>
         </w:rPr>
-        <w:t>default collate utf8_bin;</w:t>
+        <w:t xml:space="preserve">default collate </w:t>
+      </w:r>
+      <w:r>
+        <w:rPr>
+          <w:rFonts w:ascii="Constantia" w:eastAsia="Microsoft YaHei Mono" w:hAnsi="Constantia" w:cs="Consolas"/>
+          <w:i/>
+          <w:sz w:val="24"/>
+          <w:szCs w:val="21"/>
+        </w:rPr>
+        <w:t>utf8mb4</w:t>
+      </w:r>
+      <w:r>
+        <w:rPr>
+          <w:rFonts w:ascii="Constantia" w:eastAsia="Microsoft YaHei Mono" w:hAnsi="Constantia" w:cs="Consolas"/>
+          <w:i/>
+          <w:sz w:val="24"/>
+          <w:szCs w:val="21"/>
+        </w:rPr>
+        <w:t>_bin;</w:t>
       </w:r>
     </w:p>
     <w:p>
